--- a/Documentation/final report.docx
+++ b/Documentation/final report.docx
@@ -87,15 +87,7 @@
           <w:b/>
           <w:bCs/>
         </w:rPr>
-        <w:t xml:space="preserve">Submitted by </w:t>
-      </w:r>
-      <w:r>
-        <w:rPr>
-          <w:rFonts w:ascii="Times New Roman" w:hAnsi="Times New Roman" w:cs="Times New Roman"/>
-          <w:b/>
-          <w:bCs/>
-        </w:rPr>
-        <w:t>Team 10</w:t>
+        <w:t>Submitted by Team 10</w:t>
       </w:r>
     </w:p>
     <w:p>
@@ -264,12 +256,37 @@
           <w:color w:val="000000"/>
         </w:rPr>
       </w:pPr>
-      <w:r>
-        <w:rPr>
-          <w:rFonts w:ascii="Times New Roman" w:eastAsia="Times New Roman" w:hAnsi="Times New Roman" w:cs="Times New Roman"/>
-          <w:color w:val="000000"/>
-        </w:rPr>
-        <w:t>DDL and DML files are attached.</w:t>
+      <w:hyperlink r:id="rId5" w:history="1">
+        <w:r>
+          <w:rPr>
+            <w:rStyle w:val="Hyperlink"/>
+            <w:rFonts w:ascii="Times New Roman" w:eastAsia="Times New Roman" w:hAnsi="Times New Roman" w:cs="Times New Roman"/>
+          </w:rPr>
+          <w:t>DDL</w:t>
+        </w:r>
+      </w:hyperlink>
+      <w:r>
+        <w:rPr>
+          <w:rFonts w:ascii="Times New Roman" w:eastAsia="Times New Roman" w:hAnsi="Times New Roman" w:cs="Times New Roman"/>
+          <w:color w:val="000000"/>
+        </w:rPr>
+        <w:t xml:space="preserve"> and </w:t>
+      </w:r>
+      <w:hyperlink r:id="rId6" w:history="1">
+        <w:r>
+          <w:rPr>
+            <w:rStyle w:val="Hyperlink"/>
+            <w:rFonts w:ascii="Times New Roman" w:eastAsia="Times New Roman" w:hAnsi="Times New Roman" w:cs="Times New Roman"/>
+          </w:rPr>
+          <w:t>DML</w:t>
+        </w:r>
+      </w:hyperlink>
+      <w:r>
+        <w:rPr>
+          <w:rFonts w:ascii="Times New Roman" w:eastAsia="Times New Roman" w:hAnsi="Times New Roman" w:cs="Times New Roman"/>
+          <w:color w:val="000000"/>
+        </w:rPr>
+        <w:t xml:space="preserve"> files are attached.</w:t>
       </w:r>
     </w:p>
     <w:p>
@@ -500,6 +517,36 @@
         </w:rPr>
         <w:t>Attached.</w:t>
       </w:r>
+    </w:p>
+    <w:p>
+      <w:pPr>
+        <w:spacing w:after="0" w:line="240" w:lineRule="auto"/>
+        <w:textAlignment w:val="baseline"/>
+        <w:rPr>
+          <w:rFonts w:ascii="Times New Roman" w:eastAsia="Times New Roman" w:hAnsi="Times New Roman" w:cs="Times New Roman"/>
+          <w:color w:val="000000"/>
+        </w:rPr>
+      </w:pPr>
+    </w:p>
+    <w:p>
+      <w:pPr>
+        <w:spacing w:after="0" w:line="240" w:lineRule="auto"/>
+        <w:textAlignment w:val="baseline"/>
+        <w:rPr>
+          <w:rFonts w:ascii="Times New Roman" w:eastAsia="Times New Roman" w:hAnsi="Times New Roman" w:cs="Times New Roman"/>
+          <w:color w:val="000000"/>
+        </w:rPr>
+      </w:pPr>
+    </w:p>
+    <w:p>
+      <w:pPr>
+        <w:spacing w:after="0" w:line="240" w:lineRule="auto"/>
+        <w:textAlignment w:val="baseline"/>
+        <w:rPr>
+          <w:rFonts w:ascii="Times New Roman" w:eastAsia="Times New Roman" w:hAnsi="Times New Roman" w:cs="Times New Roman"/>
+          <w:color w:val="000000"/>
+        </w:rPr>
+      </w:pPr>
     </w:p>
     <w:p>
       <w:pPr>
@@ -1483,6 +1530,41 @@
       <w:contextualSpacing/>
     </w:pPr>
   </w:style>
+  <w:style w:type="character" w:styleId="Hyperlink">
+    <w:name w:val="Hyperlink"/>
+    <w:basedOn w:val="DefaultParagraphFont"/>
+    <w:uiPriority w:val="99"/>
+    <w:unhideWhenUsed/>
+    <w:rsid w:val="00207A66"/>
+    <w:rPr>
+      <w:color w:val="0563C1" w:themeColor="hyperlink"/>
+      <w:u w:val="single"/>
+    </w:rPr>
+  </w:style>
+  <w:style w:type="character" w:styleId="UnresolvedMention">
+    <w:name w:val="Unresolved Mention"/>
+    <w:basedOn w:val="DefaultParagraphFont"/>
+    <w:uiPriority w:val="99"/>
+    <w:semiHidden/>
+    <w:unhideWhenUsed/>
+    <w:rsid w:val="00207A66"/>
+    <w:rPr>
+      <w:color w:val="605E5C"/>
+      <w:shd w:val="clear" w:color="auto" w:fill="E1DFDD"/>
+    </w:rPr>
+  </w:style>
+  <w:style w:type="character" w:styleId="FollowedHyperlink">
+    <w:name w:val="FollowedHyperlink"/>
+    <w:basedOn w:val="DefaultParagraphFont"/>
+    <w:uiPriority w:val="99"/>
+    <w:semiHidden/>
+    <w:unhideWhenUsed/>
+    <w:rsid w:val="000607C5"/>
+    <w:rPr>
+      <w:color w:val="954F72" w:themeColor="followedHyperlink"/>
+      <w:u w:val="single"/>
+    </w:rPr>
+  </w:style>
 </w:styles>
 </file>
 
